--- a/production/eb07/s05/2-page-docx/eb07-s05-0101.docx
+++ b/production/eb07/s05/2-page-docx/eb07-s05-0101.docx
@@ -4,18 +4,20 @@
   <w:body>
     <w:p>
       <w:pPr>
-        <w:pStyle w:val="Style2"/>
+        <w:pStyle w:val="Style3"/>
         <w:keepNext w:val="0"/>
         <w:keepLines w:val="0"/>
         <w:widowControl w:val="0"/>
         <w:shd w:val="clear" w:color="auto" w:fill="auto"/>
         <w:bidi w:val="0"/>
-        <w:spacing w:before="0" w:after="0" w:line="206" w:lineRule="auto"/>
-        <w:ind w:left="0" w:right="0" w:firstLine="0"/>
-        <w:jc w:val="both"/>
+        <w:spacing w:line="206" w:lineRule="auto"/>
+        <w:ind w:left="0" w:firstLine="0"/>
+        <w:jc w:val="left"/>
       </w:pPr>
       <w:r>
         <w:rPr>
+          <w:rFonts w:ascii="Times New Roman" w:eastAsia="Times New Roman" w:hAnsi="Times New Roman" w:cs="Times New Roman"/>
+          <w:color w:val="000000"/>
           <w:spacing w:val="0"/>
           <w:w w:val="100"/>
           <w:position w:val="0"/>
@@ -33,18 +35,20 @@
     </w:p>
     <w:p>
       <w:pPr>
-        <w:pStyle w:val="Style2"/>
+        <w:pStyle w:val="Style3"/>
         <w:keepNext w:val="0"/>
         <w:keepLines w:val="0"/>
         <w:widowControl w:val="0"/>
         <w:shd w:val="clear" w:color="auto" w:fill="auto"/>
         <w:bidi w:val="0"/>
-        <w:spacing w:before="0" w:after="0" w:line="206" w:lineRule="auto"/>
-        <w:ind w:left="0" w:right="0"/>
-        <w:jc w:val="both"/>
+        <w:spacing w:line="206" w:lineRule="auto"/>
+        <w:ind w:left="0" w:firstLine="360"/>
+        <w:jc w:val="left"/>
       </w:pPr>
       <w:r>
         <w:rPr>
+          <w:rFonts w:ascii="Times New Roman" w:eastAsia="Times New Roman" w:hAnsi="Times New Roman" w:cs="Times New Roman"/>
+          <w:color w:val="000000"/>
           <w:spacing w:val="0"/>
           <w:w w:val="100"/>
           <w:position w:val="0"/>
@@ -55,8 +59,10 @@
       </w:r>
       <w:r>
         <w:rPr>
-          <w:i/>
-          <w:iCs/>
+          <w:rFonts w:ascii="Times New Roman" w:eastAsia="Times New Roman" w:hAnsi="Times New Roman" w:cs="Times New Roman"/>
+          <w:i/>
+          <w:iCs/>
+          <w:color w:val="000000"/>
           <w:spacing w:val="0"/>
           <w:w w:val="100"/>
           <w:position w:val="0"/>
@@ -67,6 +73,8 @@
       </w:r>
       <w:r>
         <w:rPr>
+          <w:rFonts w:ascii="Times New Roman" w:eastAsia="Times New Roman" w:hAnsi="Times New Roman" w:cs="Times New Roman"/>
+          <w:color w:val="000000"/>
           <w:spacing w:val="0"/>
           <w:w w:val="100"/>
           <w:position w:val="0"/>
@@ -78,18 +86,20 @@
     </w:p>
     <w:p>
       <w:pPr>
-        <w:pStyle w:val="Style2"/>
+        <w:pStyle w:val="Style3"/>
         <w:keepNext w:val="0"/>
         <w:keepLines w:val="0"/>
         <w:widowControl w:val="0"/>
         <w:shd w:val="clear" w:color="auto" w:fill="auto"/>
         <w:bidi w:val="0"/>
-        <w:spacing w:before="0" w:after="0" w:line="206" w:lineRule="auto"/>
-        <w:ind w:left="0" w:right="0"/>
-        <w:jc w:val="both"/>
+        <w:spacing w:line="206" w:lineRule="auto"/>
+        <w:ind w:left="0" w:firstLine="360"/>
+        <w:jc w:val="left"/>
       </w:pPr>
       <w:r>
         <w:rPr>
+          <w:rFonts w:ascii="Times New Roman" w:eastAsia="Times New Roman" w:hAnsi="Times New Roman" w:cs="Times New Roman"/>
+          <w:color w:val="000000"/>
           <w:spacing w:val="0"/>
           <w:w w:val="100"/>
           <w:position w:val="0"/>
@@ -102,6 +112,8 @@
       </w:r>
       <w:r>
         <w:rPr>
+          <w:rFonts w:ascii="Times New Roman" w:eastAsia="Times New Roman" w:hAnsi="Times New Roman" w:cs="Times New Roman"/>
+          <w:color w:val="000000"/>
           <w:spacing w:val="0"/>
           <w:w w:val="100"/>
           <w:position w:val="0"/>
@@ -112,6 +124,8 @@
       </w:r>
       <w:r>
         <w:rPr>
+          <w:rFonts w:ascii="Times New Roman" w:eastAsia="Times New Roman" w:hAnsi="Times New Roman" w:cs="Times New Roman"/>
+          <w:color w:val="000000"/>
           <w:spacing w:val="0"/>
           <w:w w:val="100"/>
           <w:position w:val="0"/>
@@ -122,6 +136,8 @@
       </w:r>
       <w:r>
         <w:rPr>
+          <w:rFonts w:ascii="Times New Roman" w:eastAsia="Times New Roman" w:hAnsi="Times New Roman" w:cs="Times New Roman"/>
+          <w:color w:val="000000"/>
           <w:spacing w:val="0"/>
           <w:w w:val="100"/>
           <w:position w:val="0"/>
@@ -132,6 +148,8 @@
       </w:r>
       <w:r>
         <w:rPr>
+          <w:rFonts w:ascii="Times New Roman" w:eastAsia="Times New Roman" w:hAnsi="Times New Roman" w:cs="Times New Roman"/>
+          <w:color w:val="000000"/>
           <w:spacing w:val="0"/>
           <w:w w:val="100"/>
           <w:position w:val="0"/>
@@ -142,8 +160,10 @@
       </w:r>
       <w:r>
         <w:rPr>
-          <w:i/>
-          <w:iCs/>
+          <w:rFonts w:ascii="Times New Roman" w:eastAsia="Times New Roman" w:hAnsi="Times New Roman" w:cs="Times New Roman"/>
+          <w:i/>
+          <w:iCs/>
+          <w:color w:val="000000"/>
           <w:spacing w:val="0"/>
           <w:w w:val="100"/>
           <w:position w:val="0"/>
@@ -154,6 +174,8 @@
       </w:r>
       <w:r>
         <w:rPr>
+          <w:rFonts w:ascii="Times New Roman" w:eastAsia="Times New Roman" w:hAnsi="Times New Roman" w:cs="Times New Roman"/>
+          <w:color w:val="000000"/>
           <w:spacing w:val="0"/>
           <w:w w:val="100"/>
           <w:position w:val="0"/>
@@ -164,8 +186,10 @@
       </w:r>
       <w:r>
         <w:rPr>
-          <w:i/>
-          <w:iCs/>
+          <w:rFonts w:ascii="Times New Roman" w:eastAsia="Times New Roman" w:hAnsi="Times New Roman" w:cs="Times New Roman"/>
+          <w:i/>
+          <w:iCs/>
+          <w:color w:val="000000"/>
           <w:spacing w:val="0"/>
           <w:w w:val="100"/>
           <w:position w:val="0"/>
@@ -176,6 +200,8 @@
       </w:r>
       <w:r>
         <w:rPr>
+          <w:rFonts w:ascii="Times New Roman" w:eastAsia="Times New Roman" w:hAnsi="Times New Roman" w:cs="Times New Roman"/>
+          <w:color w:val="000000"/>
           <w:spacing w:val="0"/>
           <w:w w:val="100"/>
           <w:position w:val="0"/>
@@ -186,6 +212,8 @@
       </w:r>
       <w:r>
         <w:rPr>
+          <w:rFonts w:ascii="Times New Roman" w:eastAsia="Times New Roman" w:hAnsi="Times New Roman" w:cs="Times New Roman"/>
+          <w:color w:val="000000"/>
           <w:spacing w:val="0"/>
           <w:w w:val="100"/>
           <w:position w:val="0"/>
@@ -196,6 +224,8 @@
       </w:r>
       <w:r>
         <w:rPr>
+          <w:rFonts w:ascii="Times New Roman" w:eastAsia="Times New Roman" w:hAnsi="Times New Roman" w:cs="Times New Roman"/>
+          <w:color w:val="000000"/>
           <w:spacing w:val="0"/>
           <w:w w:val="100"/>
           <w:position w:val="0"/>
@@ -208,8 +238,10 @@
       </w:r>
       <w:r>
         <w:rPr>
-          <w:i/>
-          <w:iCs/>
+          <w:rFonts w:ascii="Times New Roman" w:eastAsia="Times New Roman" w:hAnsi="Times New Roman" w:cs="Times New Roman"/>
+          <w:i/>
+          <w:iCs/>
+          <w:color w:val="000000"/>
           <w:spacing w:val="0"/>
           <w:w w:val="100"/>
           <w:position w:val="0"/>
@@ -220,6 +252,8 @@
       </w:r>
       <w:r>
         <w:rPr>
+          <w:rFonts w:ascii="Times New Roman" w:eastAsia="Times New Roman" w:hAnsi="Times New Roman" w:cs="Times New Roman"/>
+          <w:color w:val="000000"/>
           <w:spacing w:val="0"/>
           <w:w w:val="100"/>
           <w:position w:val="0"/>
@@ -230,6 +264,8 @@
       </w:r>
       <w:r>
         <w:rPr>
+          <w:rFonts w:ascii="Times New Roman" w:eastAsia="Times New Roman" w:hAnsi="Times New Roman" w:cs="Times New Roman"/>
+          <w:color w:val="000000"/>
           <w:spacing w:val="0"/>
           <w:w w:val="100"/>
           <w:position w:val="0"/>
@@ -241,6 +277,8 @@
       </w:r>
       <w:r>
         <w:rPr>
+          <w:rFonts w:ascii="Times New Roman" w:eastAsia="Times New Roman" w:hAnsi="Times New Roman" w:cs="Times New Roman"/>
+          <w:color w:val="000000"/>
           <w:spacing w:val="0"/>
           <w:w w:val="100"/>
           <w:position w:val="0"/>
@@ -251,6 +289,8 @@
       </w:r>
       <w:r>
         <w:rPr>
+          <w:rFonts w:ascii="Times New Roman" w:eastAsia="Times New Roman" w:hAnsi="Times New Roman" w:cs="Times New Roman"/>
+          <w:color w:val="000000"/>
           <w:spacing w:val="0"/>
           <w:w w:val="100"/>
           <w:position w:val="0"/>
@@ -262,6 +302,8 @@
       </w:r>
       <w:r>
         <w:rPr>
+          <w:rFonts w:ascii="Times New Roman" w:eastAsia="Times New Roman" w:hAnsi="Times New Roman" w:cs="Times New Roman"/>
+          <w:color w:val="000000"/>
           <w:spacing w:val="0"/>
           <w:w w:val="100"/>
           <w:position w:val="0"/>
@@ -272,6 +314,8 @@
       </w:r>
       <w:r>
         <w:rPr>
+          <w:rFonts w:ascii="Times New Roman" w:eastAsia="Times New Roman" w:hAnsi="Times New Roman" w:cs="Times New Roman"/>
+          <w:color w:val="000000"/>
           <w:spacing w:val="0"/>
           <w:w w:val="100"/>
           <w:position w:val="0"/>
@@ -283,6 +327,8 @@
       </w:r>
       <w:r>
         <w:rPr>
+          <w:rFonts w:ascii="Times New Roman" w:eastAsia="Times New Roman" w:hAnsi="Times New Roman" w:cs="Times New Roman"/>
+          <w:color w:val="000000"/>
           <w:spacing w:val="0"/>
           <w:w w:val="100"/>
           <w:position w:val="0"/>
@@ -293,6 +339,8 @@
       </w:r>
       <w:r>
         <w:rPr>
+          <w:rFonts w:ascii="Times New Roman" w:eastAsia="Times New Roman" w:hAnsi="Times New Roman" w:cs="Times New Roman"/>
+          <w:color w:val="000000"/>
           <w:spacing w:val="0"/>
           <w:w w:val="100"/>
           <w:position w:val="0"/>
@@ -304,6 +352,8 @@
       </w:r>
       <w:r>
         <w:rPr>
+          <w:rFonts w:ascii="Times New Roman" w:eastAsia="Times New Roman" w:hAnsi="Times New Roman" w:cs="Times New Roman"/>
+          <w:color w:val="000000"/>
           <w:spacing w:val="0"/>
           <w:w w:val="100"/>
           <w:position w:val="0"/>
@@ -314,8 +364,10 @@
       </w:r>
       <w:r>
         <w:rPr>
-          <w:i/>
-          <w:iCs/>
+          <w:rFonts w:ascii="Times New Roman" w:eastAsia="Times New Roman" w:hAnsi="Times New Roman" w:cs="Times New Roman"/>
+          <w:i/>
+          <w:iCs/>
+          <w:color w:val="000000"/>
           <w:spacing w:val="0"/>
           <w:w w:val="100"/>
           <w:position w:val="0"/>
@@ -326,6 +378,8 @@
       </w:r>
       <w:r>
         <w:rPr>
+          <w:rFonts w:ascii="Times New Roman" w:eastAsia="Times New Roman" w:hAnsi="Times New Roman" w:cs="Times New Roman"/>
+          <w:color w:val="000000"/>
           <w:spacing w:val="0"/>
           <w:w w:val="100"/>
           <w:position w:val="0"/>
@@ -336,8 +390,10 @@
       </w:r>
       <w:r>
         <w:rPr>
-          <w:i/>
-          <w:iCs/>
+          <w:rFonts w:ascii="Times New Roman" w:eastAsia="Times New Roman" w:hAnsi="Times New Roman" w:cs="Times New Roman"/>
+          <w:i/>
+          <w:iCs/>
+          <w:color w:val="000000"/>
           <w:spacing w:val="0"/>
           <w:w w:val="100"/>
           <w:position w:val="0"/>
@@ -348,6 +404,8 @@
       </w:r>
       <w:r>
         <w:rPr>
+          <w:rFonts w:ascii="Times New Roman" w:eastAsia="Times New Roman" w:hAnsi="Times New Roman" w:cs="Times New Roman"/>
+          <w:color w:val="000000"/>
           <w:spacing w:val="0"/>
           <w:w w:val="100"/>
           <w:position w:val="0"/>
@@ -358,8 +416,10 @@
       </w:r>
       <w:r>
         <w:rPr>
-          <w:i/>
-          <w:iCs/>
+          <w:rFonts w:ascii="Times New Roman" w:eastAsia="Times New Roman" w:hAnsi="Times New Roman" w:cs="Times New Roman"/>
+          <w:i/>
+          <w:iCs/>
+          <w:color w:val="000000"/>
           <w:spacing w:val="0"/>
           <w:w w:val="100"/>
           <w:position w:val="0"/>
@@ -370,6 +430,8 @@
       </w:r>
       <w:r>
         <w:rPr>
+          <w:rFonts w:ascii="Times New Roman" w:eastAsia="Times New Roman" w:hAnsi="Times New Roman" w:cs="Times New Roman"/>
+          <w:color w:val="000000"/>
           <w:spacing w:val="0"/>
           <w:w w:val="100"/>
           <w:position w:val="0"/>
@@ -382,8 +444,10 @@
       </w:r>
       <w:r>
         <w:rPr>
-          <w:i/>
-          <w:iCs/>
+          <w:rFonts w:ascii="Times New Roman" w:eastAsia="Times New Roman" w:hAnsi="Times New Roman" w:cs="Times New Roman"/>
+          <w:i/>
+          <w:iCs/>
+          <w:color w:val="000000"/>
           <w:spacing w:val="0"/>
           <w:w w:val="100"/>
           <w:position w:val="0"/>
@@ -394,6 +458,8 @@
       </w:r>
       <w:r>
         <w:rPr>
+          <w:rFonts w:ascii="Times New Roman" w:eastAsia="Times New Roman" w:hAnsi="Times New Roman" w:cs="Times New Roman"/>
+          <w:color w:val="000000"/>
           <w:spacing w:val="0"/>
           <w:w w:val="100"/>
           <w:position w:val="0"/>
@@ -408,8 +474,10 @@
       </w:r>
       <w:r>
         <w:rPr>
-          <w:i/>
-          <w:iCs/>
+          <w:rFonts w:ascii="Times New Roman" w:eastAsia="Times New Roman" w:hAnsi="Times New Roman" w:cs="Times New Roman"/>
+          <w:i/>
+          <w:iCs/>
+          <w:color w:val="000000"/>
           <w:spacing w:val="0"/>
           <w:w w:val="100"/>
           <w:position w:val="0"/>
@@ -420,6 +488,8 @@
       </w:r>
       <w:r>
         <w:rPr>
+          <w:rFonts w:ascii="Times New Roman" w:eastAsia="Times New Roman" w:hAnsi="Times New Roman" w:cs="Times New Roman"/>
+          <w:color w:val="000000"/>
           <w:spacing w:val="0"/>
           <w:w w:val="100"/>
           <w:position w:val="0"/>
@@ -432,8 +502,10 @@
       </w:r>
       <w:r>
         <w:rPr>
-          <w:i/>
-          <w:iCs/>
+          <w:rFonts w:ascii="Times New Roman" w:eastAsia="Times New Roman" w:hAnsi="Times New Roman" w:cs="Times New Roman"/>
+          <w:i/>
+          <w:iCs/>
+          <w:color w:val="000000"/>
           <w:spacing w:val="0"/>
           <w:w w:val="100"/>
           <w:position w:val="0"/>
@@ -444,6 +516,8 @@
       </w:r>
       <w:r>
         <w:rPr>
+          <w:rFonts w:ascii="Times New Roman" w:eastAsia="Times New Roman" w:hAnsi="Times New Roman" w:cs="Times New Roman"/>
+          <w:color w:val="000000"/>
           <w:spacing w:val="0"/>
           <w:w w:val="100"/>
           <w:position w:val="0"/>
@@ -455,18 +529,20 @@
     </w:p>
     <w:p>
       <w:pPr>
-        <w:pStyle w:val="Style2"/>
+        <w:pStyle w:val="Style3"/>
         <w:keepNext w:val="0"/>
         <w:keepLines w:val="0"/>
         <w:widowControl w:val="0"/>
         <w:shd w:val="clear" w:color="auto" w:fill="auto"/>
         <w:bidi w:val="0"/>
-        <w:spacing w:before="0" w:after="0" w:line="206" w:lineRule="auto"/>
-        <w:ind w:left="0" w:right="0"/>
-        <w:jc w:val="both"/>
+        <w:spacing w:line="206" w:lineRule="auto"/>
+        <w:ind w:left="0" w:firstLine="360"/>
+        <w:jc w:val="left"/>
       </w:pPr>
       <w:r>
         <w:rPr>
+          <w:rFonts w:ascii="Times New Roman" w:eastAsia="Times New Roman" w:hAnsi="Times New Roman" w:cs="Times New Roman"/>
+          <w:color w:val="000000"/>
           <w:spacing w:val="0"/>
           <w:w w:val="100"/>
           <w:position w:val="0"/>
@@ -481,6 +557,8 @@
       </w:r>
       <w:r>
         <w:rPr>
+          <w:rFonts w:ascii="Times New Roman" w:eastAsia="Times New Roman" w:hAnsi="Times New Roman" w:cs="Times New Roman"/>
+          <w:color w:val="000000"/>
           <w:spacing w:val="0"/>
           <w:w w:val="100"/>
           <w:position w:val="0"/>
@@ -492,6 +570,8 @@
       </w:r>
       <w:r>
         <w:rPr>
+          <w:rFonts w:ascii="Times New Roman" w:eastAsia="Times New Roman" w:hAnsi="Times New Roman" w:cs="Times New Roman"/>
+          <w:color w:val="000000"/>
           <w:spacing w:val="0"/>
           <w:w w:val="100"/>
           <w:position w:val="0"/>
@@ -502,6 +582,8 @@
       </w:r>
       <w:r>
         <w:rPr>
+          <w:rFonts w:ascii="Times New Roman" w:eastAsia="Times New Roman" w:hAnsi="Times New Roman" w:cs="Times New Roman"/>
+          <w:color w:val="000000"/>
           <w:spacing w:val="0"/>
           <w:w w:val="100"/>
           <w:position w:val="0"/>
@@ -513,6 +595,8 @@
       </w:r>
       <w:r>
         <w:rPr>
+          <w:rFonts w:ascii="Times New Roman" w:eastAsia="Times New Roman" w:hAnsi="Times New Roman" w:cs="Times New Roman"/>
+          <w:color w:val="000000"/>
           <w:spacing w:val="0"/>
           <w:w w:val="100"/>
           <w:position w:val="0"/>
@@ -527,6 +611,8 @@
       </w:r>
       <w:r>
         <w:rPr>
+          <w:rFonts w:ascii="Times New Roman" w:eastAsia="Times New Roman" w:hAnsi="Times New Roman" w:cs="Times New Roman"/>
+          <w:color w:val="000000"/>
           <w:spacing w:val="0"/>
           <w:w w:val="100"/>
           <w:position w:val="0"/>
@@ -538,6 +624,8 @@
       </w:r>
       <w:r>
         <w:rPr>
+          <w:rFonts w:ascii="Times New Roman" w:eastAsia="Times New Roman" w:hAnsi="Times New Roman" w:cs="Times New Roman"/>
+          <w:color w:val="000000"/>
           <w:spacing w:val="0"/>
           <w:w w:val="100"/>
           <w:position w:val="0"/>
@@ -548,6 +636,8 @@
       </w:r>
       <w:r>
         <w:rPr>
+          <w:rFonts w:ascii="Times New Roman" w:eastAsia="Times New Roman" w:hAnsi="Times New Roman" w:cs="Times New Roman"/>
+          <w:color w:val="000000"/>
           <w:spacing w:val="0"/>
           <w:w w:val="100"/>
           <w:position w:val="0"/>
@@ -559,6 +649,8 @@
       </w:r>
       <w:r>
         <w:rPr>
+          <w:rFonts w:ascii="Times New Roman" w:eastAsia="Times New Roman" w:hAnsi="Times New Roman" w:cs="Times New Roman"/>
+          <w:color w:val="000000"/>
           <w:spacing w:val="0"/>
           <w:w w:val="100"/>
           <w:position w:val="0"/>
@@ -570,18 +662,20 @@
     </w:p>
     <w:p>
       <w:pPr>
-        <w:pStyle w:val="Style2"/>
+        <w:pStyle w:val="Style3"/>
         <w:keepNext w:val="0"/>
         <w:keepLines w:val="0"/>
         <w:widowControl w:val="0"/>
         <w:shd w:val="clear" w:color="auto" w:fill="auto"/>
         <w:bidi w:val="0"/>
-        <w:spacing w:before="0" w:after="0" w:line="206" w:lineRule="auto"/>
-        <w:ind w:left="0" w:right="0"/>
-        <w:jc w:val="both"/>
+        <w:spacing w:line="206" w:lineRule="auto"/>
+        <w:ind w:left="0" w:firstLine="360"/>
+        <w:jc w:val="left"/>
       </w:pPr>
       <w:r>
         <w:rPr>
+          <w:rFonts w:ascii="Times New Roman" w:eastAsia="Times New Roman" w:hAnsi="Times New Roman" w:cs="Times New Roman"/>
+          <w:color w:val="000000"/>
           <w:spacing w:val="0"/>
           <w:w w:val="100"/>
           <w:position w:val="0"/>
@@ -592,6 +686,8 @@
       </w:r>
       <w:r>
         <w:rPr>
+          <w:rFonts w:ascii="Times New Roman" w:eastAsia="Times New Roman" w:hAnsi="Times New Roman" w:cs="Times New Roman"/>
+          <w:color w:val="000000"/>
           <w:spacing w:val="0"/>
           <w:w w:val="100"/>
           <w:position w:val="0"/>
@@ -602,8 +698,10 @@
       </w:r>
       <w:r>
         <w:rPr>
-          <w:i/>
-          <w:iCs/>
+          <w:rFonts w:ascii="Times New Roman" w:eastAsia="Times New Roman" w:hAnsi="Times New Roman" w:cs="Times New Roman"/>
+          <w:i/>
+          <w:iCs/>
+          <w:color w:val="000000"/>
           <w:spacing w:val="0"/>
           <w:w w:val="100"/>
           <w:position w:val="0"/>
@@ -614,6 +712,8 @@
       </w:r>
       <w:r>
         <w:rPr>
+          <w:rFonts w:ascii="Times New Roman" w:eastAsia="Times New Roman" w:hAnsi="Times New Roman" w:cs="Times New Roman"/>
+          <w:color w:val="000000"/>
           <w:spacing w:val="0"/>
           <w:w w:val="100"/>
           <w:position w:val="0"/>
@@ -625,18 +725,20 @@
     </w:p>
     <w:p>
       <w:pPr>
-        <w:pStyle w:val="Style2"/>
+        <w:pStyle w:val="Style3"/>
         <w:keepNext w:val="0"/>
         <w:keepLines w:val="0"/>
         <w:widowControl w:val="0"/>
         <w:shd w:val="clear" w:color="auto" w:fill="auto"/>
         <w:bidi w:val="0"/>
-        <w:spacing w:before="0" w:after="0" w:line="209" w:lineRule="auto"/>
-        <w:ind w:left="0" w:right="0" w:firstLine="260"/>
-        <w:jc w:val="both"/>
+        <w:spacing w:line="209" w:lineRule="auto"/>
+        <w:ind w:left="0" w:firstLine="360"/>
+        <w:jc w:val="left"/>
       </w:pPr>
       <w:r>
         <w:rPr>
+          <w:rFonts w:ascii="Times New Roman" w:eastAsia="Times New Roman" w:hAnsi="Times New Roman" w:cs="Times New Roman"/>
+          <w:color w:val="000000"/>
           <w:spacing w:val="0"/>
           <w:w w:val="100"/>
           <w:position w:val="0"/>
@@ -652,18 +754,20 @@
     </w:p>
     <w:p>
       <w:pPr>
-        <w:pStyle w:val="Style2"/>
+        <w:pStyle w:val="Style3"/>
         <w:keepNext w:val="0"/>
         <w:keepLines w:val="0"/>
         <w:widowControl w:val="0"/>
         <w:shd w:val="clear" w:color="auto" w:fill="auto"/>
         <w:bidi w:val="0"/>
-        <w:spacing w:before="0" w:after="0" w:line="209" w:lineRule="auto"/>
-        <w:ind w:left="0" w:right="0" w:firstLine="260"/>
-        <w:jc w:val="both"/>
+        <w:spacing w:line="209" w:lineRule="auto"/>
+        <w:ind w:left="0" w:firstLine="360"/>
+        <w:jc w:val="left"/>
       </w:pPr>
       <w:r>
         <w:rPr>
+          <w:rFonts w:ascii="Times New Roman" w:eastAsia="Times New Roman" w:hAnsi="Times New Roman" w:cs="Times New Roman"/>
+          <w:color w:val="000000"/>
           <w:spacing w:val="0"/>
           <w:w w:val="100"/>
           <w:position w:val="0"/>
@@ -675,18 +779,20 @@
     </w:p>
     <w:p>
       <w:pPr>
-        <w:pStyle w:val="Style2"/>
+        <w:pStyle w:val="Style3"/>
         <w:keepNext w:val="0"/>
         <w:keepLines w:val="0"/>
         <w:widowControl w:val="0"/>
         <w:shd w:val="clear" w:color="auto" w:fill="auto"/>
         <w:bidi w:val="0"/>
-        <w:spacing w:before="0" w:after="0" w:line="209" w:lineRule="auto"/>
-        <w:ind w:left="0" w:right="0" w:firstLine="260"/>
-        <w:jc w:val="both"/>
+        <w:spacing w:line="209" w:lineRule="auto"/>
+        <w:ind w:left="0" w:firstLine="360"/>
+        <w:jc w:val="left"/>
       </w:pPr>
       <w:r>
         <w:rPr>
+          <w:rFonts w:ascii="Times New Roman" w:eastAsia="Times New Roman" w:hAnsi="Times New Roman" w:cs="Times New Roman"/>
+          <w:color w:val="000000"/>
           <w:spacing w:val="0"/>
           <w:w w:val="100"/>
           <w:position w:val="0"/>
@@ -699,8 +805,10 @@
       </w:r>
       <w:r>
         <w:rPr>
-          <w:i/>
-          <w:iCs/>
+          <w:rFonts w:ascii="Times New Roman" w:eastAsia="Times New Roman" w:hAnsi="Times New Roman" w:cs="Times New Roman"/>
+          <w:i/>
+          <w:iCs/>
+          <w:color w:val="000000"/>
           <w:spacing w:val="0"/>
           <w:w w:val="100"/>
           <w:position w:val="0"/>
@@ -711,8 +819,10 @@
       </w:r>
       <w:r>
         <w:rPr>
-          <w:i/>
-          <w:iCs/>
+          <w:rFonts w:ascii="Times New Roman" w:eastAsia="Times New Roman" w:hAnsi="Times New Roman" w:cs="Times New Roman"/>
+          <w:i/>
+          <w:iCs/>
+          <w:color w:val="000000"/>
           <w:spacing w:val="0"/>
           <w:w w:val="100"/>
           <w:position w:val="0"/>
@@ -725,18 +835,20 @@
     </w:p>
     <w:p>
       <w:pPr>
-        <w:pStyle w:val="Style2"/>
+        <w:pStyle w:val="Style3"/>
         <w:keepNext w:val="0"/>
         <w:keepLines w:val="0"/>
         <w:widowControl w:val="0"/>
         <w:shd w:val="clear" w:color="auto" w:fill="auto"/>
         <w:bidi w:val="0"/>
-        <w:spacing w:before="0" w:after="40" w:line="180" w:lineRule="auto"/>
-        <w:ind w:left="0" w:right="0" w:firstLine="0"/>
-        <w:jc w:val="both"/>
+        <w:spacing w:line="180" w:lineRule="auto"/>
+        <w:ind w:left="0" w:firstLine="0"/>
+        <w:jc w:val="left"/>
       </w:pPr>
       <w:r>
         <w:rPr>
+          <w:rFonts w:ascii="Times New Roman" w:eastAsia="Times New Roman" w:hAnsi="Times New Roman" w:cs="Times New Roman"/>
+          <w:color w:val="000000"/>
           <w:spacing w:val="0"/>
           <w:w w:val="100"/>
           <w:position w:val="0"/>
@@ -748,7 +860,7 @@
     </w:p>
     <w:p>
       <w:pPr>
-        <w:pStyle w:val="Style2"/>
+        <w:pStyle w:val="Style3"/>
         <w:keepNext w:val="0"/>
         <w:keepLines w:val="0"/>
         <w:widowControl w:val="0"/>
@@ -757,12 +869,14 @@
           <w:tab w:leader="hyphen" w:pos="2040" w:val="left"/>
         </w:tabs>
         <w:bidi w:val="0"/>
-        <w:spacing w:before="0" w:after="40" w:line="240" w:lineRule="auto"/>
-        <w:ind w:left="0" w:right="0" w:firstLine="260"/>
-        <w:jc w:val="both"/>
+        <w:spacing w:line="240" w:lineRule="auto"/>
+        <w:ind w:left="0" w:firstLine="360"/>
+        <w:jc w:val="left"/>
       </w:pPr>
       <w:r>
         <w:rPr>
+          <w:rFonts w:ascii="Times New Roman" w:eastAsia="Times New Roman" w:hAnsi="Times New Roman" w:cs="Times New Roman"/>
+          <w:color w:val="000000"/>
           <w:spacing w:val="0"/>
           <w:w w:val="100"/>
           <w:position w:val="0"/>
@@ -781,6 +895,8 @@
       </w:r>
       <w:r>
         <w:rPr>
+          <w:rFonts w:ascii="Times New Roman" w:eastAsia="Times New Roman" w:hAnsi="Times New Roman" w:cs="Times New Roman"/>
+          <w:color w:val="000000"/>
           <w:spacing w:val="0"/>
           <w:w w:val="100"/>
           <w:position w:val="0"/>
@@ -792,6 +908,8 @@
       </w:r>
       <w:r>
         <w:rPr>
+          <w:rFonts w:ascii="Times New Roman" w:eastAsia="Times New Roman" w:hAnsi="Times New Roman" w:cs="Times New Roman"/>
+          <w:color w:val="000000"/>
           <w:spacing w:val="0"/>
           <w:w w:val="100"/>
           <w:position w:val="0"/>
@@ -802,6 +920,8 @@
       </w:r>
       <w:r>
         <w:rPr>
+          <w:rFonts w:ascii="Times New Roman" w:eastAsia="Times New Roman" w:hAnsi="Times New Roman" w:cs="Times New Roman"/>
+          <w:color w:val="000000"/>
           <w:spacing w:val="0"/>
           <w:w w:val="100"/>
           <w:position w:val="0"/>
@@ -813,6 +933,8 @@
       </w:r>
       <w:r>
         <w:rPr>
+          <w:rFonts w:ascii="Times New Roman" w:eastAsia="Times New Roman" w:hAnsi="Times New Roman" w:cs="Times New Roman"/>
+          <w:color w:val="000000"/>
           <w:spacing w:val="0"/>
           <w:w w:val="100"/>
           <w:position w:val="0"/>
@@ -823,6 +945,8 @@
       </w:r>
       <w:r>
         <w:rPr>
+          <w:rFonts w:ascii="Times New Roman" w:eastAsia="Times New Roman" w:hAnsi="Times New Roman" w:cs="Times New Roman"/>
+          <w:color w:val="000000"/>
           <w:spacing w:val="0"/>
           <w:w w:val="100"/>
           <w:position w:val="0"/>
@@ -834,6 +958,8 @@
       </w:r>
       <w:r>
         <w:rPr>
+          <w:rFonts w:ascii="Times New Roman" w:eastAsia="Times New Roman" w:hAnsi="Times New Roman" w:cs="Times New Roman"/>
+          <w:color w:val="000000"/>
           <w:spacing w:val="0"/>
           <w:w w:val="100"/>
           <w:position w:val="0"/>
@@ -844,6 +970,8 @@
       </w:r>
       <w:r>
         <w:rPr>
+          <w:rFonts w:ascii="Times New Roman" w:eastAsia="Times New Roman" w:hAnsi="Times New Roman" w:cs="Times New Roman"/>
+          <w:color w:val="000000"/>
           <w:spacing w:val="0"/>
           <w:w w:val="100"/>
           <w:position w:val="0"/>
@@ -855,6 +983,8 @@
       </w:r>
       <w:r>
         <w:rPr>
+          <w:rFonts w:ascii="Times New Roman" w:eastAsia="Times New Roman" w:hAnsi="Times New Roman" w:cs="Times New Roman"/>
+          <w:color w:val="000000"/>
           <w:spacing w:val="0"/>
           <w:w w:val="100"/>
           <w:position w:val="0"/>
@@ -867,6 +997,8 @@
       </w:r>
       <w:r>
         <w:rPr>
+          <w:rFonts w:ascii="Times New Roman" w:eastAsia="Times New Roman" w:hAnsi="Times New Roman" w:cs="Times New Roman"/>
+          <w:color w:val="000000"/>
           <w:spacing w:val="0"/>
           <w:w w:val="100"/>
           <w:position w:val="0"/>
@@ -878,6 +1010,8 @@
       </w:r>
       <w:r>
         <w:rPr>
+          <w:rFonts w:ascii="Times New Roman" w:eastAsia="Times New Roman" w:hAnsi="Times New Roman" w:cs="Times New Roman"/>
+          <w:color w:val="000000"/>
           <w:spacing w:val="0"/>
           <w:w w:val="100"/>
           <w:position w:val="0"/>
@@ -888,6 +1022,8 @@
       </w:r>
       <w:r>
         <w:rPr>
+          <w:rFonts w:ascii="Times New Roman" w:eastAsia="Times New Roman" w:hAnsi="Times New Roman" w:cs="Times New Roman"/>
+          <w:color w:val="000000"/>
           <w:spacing w:val="0"/>
           <w:w w:val="100"/>
           <w:position w:val="0"/>
@@ -899,6 +1035,8 @@
       </w:r>
       <w:r>
         <w:rPr>
+          <w:rFonts w:ascii="Times New Roman" w:eastAsia="Times New Roman" w:hAnsi="Times New Roman" w:cs="Times New Roman"/>
+          <w:color w:val="000000"/>
           <w:spacing w:val="0"/>
           <w:w w:val="100"/>
           <w:position w:val="0"/>
@@ -911,8 +1049,10 @@
       </w:r>
       <w:r>
         <w:rPr>
-          <w:i/>
-          <w:iCs/>
+          <w:rFonts w:ascii="Times New Roman" w:eastAsia="Times New Roman" w:hAnsi="Times New Roman" w:cs="Times New Roman"/>
+          <w:i/>
+          <w:iCs/>
+          <w:color w:val="000000"/>
           <w:spacing w:val="0"/>
           <w:w w:val="100"/>
           <w:position w:val="0"/>
@@ -923,6 +1063,8 @@
       </w:r>
       <w:r>
         <w:rPr>
+          <w:rFonts w:ascii="Times New Roman" w:eastAsia="Times New Roman" w:hAnsi="Times New Roman" w:cs="Times New Roman"/>
+          <w:color w:val="000000"/>
           <w:spacing w:val="0"/>
           <w:w w:val="100"/>
           <w:position w:val="0"/>
@@ -935,8 +1077,10 @@
       </w:r>
       <w:r>
         <w:rPr>
-          <w:i/>
-          <w:iCs/>
+          <w:rFonts w:ascii="Times New Roman" w:eastAsia="Times New Roman" w:hAnsi="Times New Roman" w:cs="Times New Roman"/>
+          <w:i/>
+          <w:iCs/>
+          <w:color w:val="000000"/>
           <w:spacing w:val="0"/>
           <w:w w:val="100"/>
           <w:position w:val="0"/>
@@ -948,20 +1092,22 @@
     </w:p>
     <w:p>
       <w:pPr>
-        <w:pStyle w:val="Style2"/>
+        <w:pStyle w:val="Style3"/>
         <w:keepNext w:val="0"/>
         <w:keepLines w:val="0"/>
         <w:widowControl w:val="0"/>
         <w:shd w:val="clear" w:color="auto" w:fill="auto"/>
         <w:bidi w:val="0"/>
-        <w:spacing w:before="0" w:after="0" w:line="264" w:lineRule="auto"/>
-        <w:ind w:left="0" w:right="0" w:firstLine="260"/>
-        <w:jc w:val="both"/>
+        <w:spacing w:line="264" w:lineRule="auto"/>
+        <w:ind w:left="0" w:firstLine="360"/>
+        <w:jc w:val="left"/>
       </w:pPr>
       <w:r>
         <w:rPr>
-          <w:i/>
-          <w:iCs/>
+          <w:rFonts w:ascii="Times New Roman" w:eastAsia="Times New Roman" w:hAnsi="Times New Roman" w:cs="Times New Roman"/>
+          <w:i/>
+          <w:iCs/>
+          <w:color w:val="000000"/>
           <w:spacing w:val="0"/>
           <w:w w:val="100"/>
           <w:position w:val="0"/>
@@ -972,6 +1118,8 @@
       </w:r>
       <w:r>
         <w:rPr>
+          <w:rFonts w:ascii="Times New Roman" w:eastAsia="Times New Roman" w:hAnsi="Times New Roman" w:cs="Times New Roman"/>
+          <w:color w:val="000000"/>
           <w:spacing w:val="0"/>
           <w:w w:val="100"/>
           <w:position w:val="0"/>
@@ -982,8 +1130,10 @@
       </w:r>
       <w:r>
         <w:rPr>
-          <w:i/>
-          <w:iCs/>
+          <w:rFonts w:ascii="Times New Roman" w:eastAsia="Times New Roman" w:hAnsi="Times New Roman" w:cs="Times New Roman"/>
+          <w:i/>
+          <w:iCs/>
+          <w:color w:val="000000"/>
           <w:spacing w:val="0"/>
           <w:w w:val="100"/>
           <w:position w:val="0"/>
@@ -994,6 +1144,8 @@
       </w:r>
       <w:r>
         <w:rPr>
+          <w:rFonts w:ascii="Times New Roman" w:eastAsia="Times New Roman" w:hAnsi="Times New Roman" w:cs="Times New Roman"/>
+          <w:color w:val="000000"/>
           <w:spacing w:val="0"/>
           <w:w w:val="100"/>
           <w:position w:val="0"/>
@@ -1006,6 +1158,7 @@
         <w:rPr>
           <w:rFonts w:ascii="Arial" w:eastAsia="Arial" w:hAnsi="Arial" w:cs="Arial"/>
           <w:strike/>
+          <w:color w:val="000000"/>
           <w:spacing w:val="0"/>
           <w:w w:val="100"/>
           <w:position w:val="0"/>
@@ -1018,6 +1171,8 @@
       </w:r>
       <w:r>
         <w:rPr>
+          <w:rFonts w:ascii="Times New Roman" w:eastAsia="Times New Roman" w:hAnsi="Times New Roman" w:cs="Times New Roman"/>
+          <w:color w:val="000000"/>
           <w:spacing w:val="0"/>
           <w:w w:val="100"/>
           <w:position w:val="0"/>
@@ -1028,6 +1183,8 @@
       </w:r>
       <w:r>
         <w:rPr>
+          <w:rFonts w:ascii="Times New Roman" w:eastAsia="Times New Roman" w:hAnsi="Times New Roman" w:cs="Times New Roman"/>
+          <w:color w:val="000000"/>
           <w:spacing w:val="0"/>
           <w:w w:val="100"/>
           <w:position w:val="0"/>
@@ -1039,6 +1196,8 @@
       </w:r>
       <w:r>
         <w:rPr>
+          <w:rFonts w:ascii="Times New Roman" w:eastAsia="Times New Roman" w:hAnsi="Times New Roman" w:cs="Times New Roman"/>
+          <w:color w:val="000000"/>
           <w:spacing w:val="0"/>
           <w:w w:val="100"/>
           <w:position w:val="0"/>
@@ -1050,18 +1209,20 @@
     </w:p>
     <w:p>
       <w:pPr>
-        <w:pStyle w:val="Style2"/>
+        <w:pStyle w:val="Style3"/>
         <w:keepNext w:val="0"/>
         <w:keepLines w:val="0"/>
         <w:widowControl w:val="0"/>
         <w:shd w:val="clear" w:color="auto" w:fill="auto"/>
         <w:bidi w:val="0"/>
-        <w:spacing w:before="0" w:after="0" w:line="226" w:lineRule="auto"/>
-        <w:ind w:left="0" w:right="0" w:firstLine="260"/>
-        <w:jc w:val="both"/>
+        <w:spacing w:line="226" w:lineRule="auto"/>
+        <w:ind w:left="0" w:firstLine="360"/>
+        <w:jc w:val="left"/>
       </w:pPr>
       <w:r>
         <w:rPr>
+          <w:rFonts w:ascii="Times New Roman" w:eastAsia="Times New Roman" w:hAnsi="Times New Roman" w:cs="Times New Roman"/>
+          <w:color w:val="000000"/>
           <w:spacing w:val="0"/>
           <w:w w:val="100"/>
           <w:position w:val="0"/>
@@ -1073,18 +1234,20 @@
     </w:p>
     <w:p>
       <w:pPr>
-        <w:pStyle w:val="Style2"/>
+        <w:pStyle w:val="Style3"/>
         <w:keepNext w:val="0"/>
         <w:keepLines w:val="0"/>
         <w:widowControl w:val="0"/>
         <w:shd w:val="clear" w:color="auto" w:fill="auto"/>
         <w:bidi w:val="0"/>
-        <w:spacing w:before="0" w:after="40" w:line="209" w:lineRule="auto"/>
-        <w:ind w:left="0" w:right="0" w:firstLine="260"/>
-        <w:jc w:val="both"/>
+        <w:spacing w:line="209" w:lineRule="auto"/>
+        <w:ind w:left="0" w:firstLine="360"/>
+        <w:jc w:val="left"/>
       </w:pPr>
       <w:r>
         <w:rPr>
+          <w:rFonts w:ascii="Times New Roman" w:eastAsia="Times New Roman" w:hAnsi="Times New Roman" w:cs="Times New Roman"/>
+          <w:color w:val="000000"/>
           <w:spacing w:val="0"/>
           <w:w w:val="100"/>
           <w:position w:val="0"/>
@@ -1101,9 +1264,8 @@
         <w:numRestart w:val="continuous"/>
       </w:footnotePr>
       <w:pgSz w:w="12240" w:h="15840"/>
-      <w:pgMar w:top="1561" w:left="1906" w:right="1843" w:bottom="1313" w:header="1133" w:footer="885" w:gutter="0"/>
-      <w:pgNumType w:start="101"/>
-      <w:cols w:num="2" w:space="100"/>
+      <w:pgMar w:top="1561" w:left="1906" w:right="1602" w:bottom="1313" w:header="0" w:footer="3" w:gutter="0"/>
+      <w:cols w:space="720"/>
       <w:noEndnote/>
       <w:rtlGutter w:val="0"/>
       <w:docGrid w:linePitch="360"/>
@@ -1137,7 +1299,7 @@
   <w:docDefaults>
     <w:rPrDefault>
       <w:rPr>
-        <w:rFonts w:ascii="Arial Unicode MS" w:eastAsia="Arial Unicode MS" w:hAnsi="Arial Unicode MS" w:cs="Arial Unicode MS"/>
+        <w:rFonts w:ascii="Times New Roman" w:eastAsia="Times New Roman" w:hAnsi="Times New Roman" w:cs="Times New Roman"/>
         <w:sz w:val="24"/>
         <w:szCs w:val="24"/>
         <w:lang w:val="en-US" w:eastAsia="en-US" w:bidi="en-US"/>
@@ -1169,7 +1331,7 @@
       <w:jc w:val="left"/>
     </w:pPr>
     <w:rPr>
-      <w:rFonts w:ascii="Arial Unicode MS" w:eastAsia="Arial Unicode MS" w:hAnsi="Arial Unicode MS" w:cs="Arial Unicode MS"/>
+      <w:rFonts w:ascii="Times New Roman" w:eastAsia="Times New Roman" w:hAnsi="Times New Roman" w:cs="Times New Roman"/>
       <w:color w:val="000000"/>
       <w:spacing w:val="0"/>
       <w:w w:val="100"/>
@@ -1183,7 +1345,7 @@
   <w:style w:type="character" w:default="1" w:styleId="DefaultParagraphFont">
     <w:name w:val="Default Paragraph Font"/>
     <w:rPr>
-      <w:rFonts w:ascii="Arial Unicode MS" w:eastAsia="Arial Unicode MS" w:hAnsi="Arial Unicode MS" w:cs="Arial Unicode MS"/>
+      <w:rFonts w:ascii="Times New Roman" w:eastAsia="Times New Roman" w:hAnsi="Times New Roman" w:cs="Times New Roman"/>
       <w:color w:val="000000"/>
       <w:spacing w:val="0"/>
       <w:w w:val="100"/>
@@ -1194,28 +1356,34 @@
       <w:lang w:val="en-US" w:eastAsia="en-US" w:bidi="en-US"/>
     </w:rPr>
   </w:style>
-  <w:style w:type="character" w:customStyle="1" w:styleId="CharStyle3">
+  <w:style w:type="character" w:styleId="Hyperlink">
+    <w:name w:val="Hyperlink"/>
+    <w:basedOn w:val="DefaultParagraphFont"/>
+    <w:rPr>
+      <w:color w:val="0066CC"/>
+      <w:u w:val="single"/>
+    </w:rPr>
+  </w:style>
+  <w:style w:type="character" w:customStyle="1" w:styleId="CharStyle4">
     <w:name w:val="Body text_"/>
     <w:basedOn w:val="DefaultParagraphFont"/>
-    <w:link w:val="Style2"/>
+    <w:link w:val="Style3"/>
     <w:rPr>
-      <w:rFonts w:ascii="Times New Roman" w:eastAsia="Times New Roman" w:hAnsi="Times New Roman" w:cs="Times New Roman"/>
       <w:b w:val="0"/>
       <w:bCs w:val="0"/>
       <w:i w:val="0"/>
       <w:iCs w:val="0"/>
       <w:smallCaps w:val="0"/>
       <w:strike w:val="0"/>
-      <w:color w:val="5B4E3A"/>
       <w:sz w:val="18"/>
       <w:szCs w:val="18"/>
       <w:u w:val="none"/>
     </w:rPr>
   </w:style>
-  <w:style w:type="paragraph" w:styleId="Style2">
+  <w:style w:type="paragraph" w:styleId="Style3">
     <w:name w:val="Body text"/>
     <w:basedOn w:val="Normal"/>
-    <w:link w:val="CharStyle3"/>
+    <w:link w:val="CharStyle4"/>
     <w:qFormat/>
     <w:pPr>
       <w:widowControl w:val="0"/>
@@ -1223,14 +1391,12 @@
       <w:ind w:firstLine="220"/>
     </w:pPr>
     <w:rPr>
-      <w:rFonts w:ascii="Times New Roman" w:eastAsia="Times New Roman" w:hAnsi="Times New Roman" w:cs="Times New Roman"/>
       <w:b w:val="0"/>
       <w:bCs w:val="0"/>
       <w:i w:val="0"/>
       <w:iCs w:val="0"/>
       <w:smallCaps w:val="0"/>
       <w:strike w:val="0"/>
-      <w:color w:val="5B4E3A"/>
       <w:sz w:val="18"/>
       <w:szCs w:val="18"/>
       <w:u w:val="none"/>
